--- a/Лаб3_Отчет.docx
+++ b/Лаб3_Отчет.docx
@@ -1,6 +1,6 @@
 
 <file path=word/document.xml><?xml version="1.0" encoding="utf-8"?>
-<w:document xmlns:wpc="http://schemas.microsoft.com/office/word/2010/wordprocessingCanvas" xmlns:cx="http://schemas.microsoft.com/office/drawing/2014/chartex" xmlns:mc="http://schemas.openxmlformats.org/markup-compatibility/2006" xmlns:o="urn:schemas-microsoft-com:office:office" xmlns:r="http://schemas.openxmlformats.org/officeDocument/2006/relationships" xmlns:m="http://schemas.openxmlformats.org/officeDocument/2006/math" xmlns:v="urn:schemas-microsoft-com:vml" xmlns:wp14="http://schemas.microsoft.com/office/word/2010/wordprocessingDrawing" xmlns:wp="http://schemas.openxmlformats.org/drawingml/2006/wordprocessingDrawing" xmlns:w10="urn:schemas-microsoft-com:office:word" xmlns:w="http://schemas.openxmlformats.org/wordprocessingml/2006/main" xmlns:w14="http://schemas.microsoft.com/office/word/2010/wordml" xmlns:w15="http://schemas.microsoft.com/office/word/2012/wordml" xmlns:w16se="http://schemas.microsoft.com/office/word/2015/wordml/symex" xmlns:wpg="http://schemas.microsoft.com/office/word/2010/wordprocessingGroup" xmlns:wpi="http://schemas.microsoft.com/office/word/2010/wordprocessingInk" xmlns:wne="http://schemas.microsoft.com/office/word/2006/wordml" xmlns:wps="http://schemas.microsoft.com/office/word/2010/wordprocessingShape" mc:Ignorable="w14 w15 w16se wp14">
+<w:document xmlns:wpc="http://schemas.microsoft.com/office/word/2010/wordprocessingCanvas" xmlns:cx="http://schemas.microsoft.com/office/drawing/2014/chartex" xmlns:cx1="http://schemas.microsoft.com/office/drawing/2015/9/8/chartex" xmlns:cx2="http://schemas.microsoft.com/office/drawing/2015/10/21/chartex" xmlns:cx3="http://schemas.microsoft.com/office/drawing/2016/5/9/chartex" xmlns:cx4="http://schemas.microsoft.com/office/drawing/2016/5/10/chartex" xmlns:cx5="http://schemas.microsoft.com/office/drawing/2016/5/11/chartex" xmlns:cx6="http://schemas.microsoft.com/office/drawing/2016/5/12/chartex" xmlns:cx7="http://schemas.microsoft.com/office/drawing/2016/5/13/chartex" xmlns:cx8="http://schemas.microsoft.com/office/drawing/2016/5/14/chartex" xmlns:mc="http://schemas.openxmlformats.org/markup-compatibility/2006" xmlns:aink="http://schemas.microsoft.com/office/drawing/2016/ink" xmlns:am3d="http://schemas.microsoft.com/office/drawing/2017/model3d" xmlns:o="urn:schemas-microsoft-com:office:office" xmlns:r="http://schemas.openxmlformats.org/officeDocument/2006/relationships" xmlns:m="http://schemas.openxmlformats.org/officeDocument/2006/math" xmlns:v="urn:schemas-microsoft-com:vml" xmlns:wp14="http://schemas.microsoft.com/office/word/2010/wordprocessingDrawing" xmlns:wp="http://schemas.openxmlformats.org/drawingml/2006/wordprocessingDrawing" xmlns:w10="urn:schemas-microsoft-com:office:word" xmlns:w="http://schemas.openxmlformats.org/wordprocessingml/2006/main" xmlns:w14="http://schemas.microsoft.com/office/word/2010/wordml" xmlns:w15="http://schemas.microsoft.com/office/word/2012/wordml" xmlns:w16cex="http://schemas.microsoft.com/office/word/2018/wordml/cex" xmlns:w16cid="http://schemas.microsoft.com/office/word/2016/wordml/cid" xmlns:w16="http://schemas.microsoft.com/office/word/2018/wordml" xmlns:w16se="http://schemas.microsoft.com/office/word/2015/wordml/symex" xmlns:wpg="http://schemas.microsoft.com/office/word/2010/wordprocessingGroup" xmlns:wpi="http://schemas.microsoft.com/office/word/2010/wordprocessingInk" xmlns:wne="http://schemas.microsoft.com/office/word/2006/wordml" xmlns:wps="http://schemas.microsoft.com/office/word/2010/wordprocessingShape" mc:Ignorable="w14 w15 w16se w16cid w16 w16cex wp14">
   <w:body>
     <w:p>
       <w:pPr>
@@ -657,15 +657,7 @@
           <w:sz w:val="28"/>
           <w:szCs w:val="28"/>
         </w:rPr>
-        <w:t>изучение и приобретение практических навыков разработки и использования приложений для реализации перестановочных шифров</w:t>
-      </w:r>
-      <w:r>
-        <w:rPr>
-          <w:rFonts w:ascii="Times New Roman" w:hAnsi="Times New Roman" w:cs="Times New Roman"/>
-          <w:sz w:val="28"/>
-          <w:szCs w:val="28"/>
-        </w:rPr>
-        <w:t>.</w:t>
+        <w:t>изучение и приобретение практических навыков разработки и использования приложений для реализации перестановочных шифров.</w:t>
       </w:r>
     </w:p>
     <w:p>
@@ -716,63 +708,28 @@
           <w:sz w:val="28"/>
           <w:szCs w:val="28"/>
         </w:rPr>
-        <w:t xml:space="preserve">Разработать авторское приложение в соответствии с целью лабораторной работы. Приложение должно реализовывать следующие операции: • выполнять </w:t>
-      </w:r>
-      <w:proofErr w:type="spellStart"/>
-      <w:r>
-        <w:rPr>
-          <w:rFonts w:ascii="Times New Roman" w:hAnsi="Times New Roman" w:cs="Times New Roman"/>
-          <w:sz w:val="28"/>
-          <w:szCs w:val="28"/>
-        </w:rPr>
-        <w:t>зашифрование</w:t>
-      </w:r>
-      <w:proofErr w:type="spellEnd"/>
-      <w:r>
-        <w:rPr>
-          <w:rFonts w:ascii="Times New Roman" w:hAnsi="Times New Roman" w:cs="Times New Roman"/>
-          <w:sz w:val="28"/>
-          <w:szCs w:val="28"/>
-        </w:rPr>
-        <w:t>/</w:t>
-      </w:r>
-      <w:proofErr w:type="spellStart"/>
-      <w:r>
-        <w:rPr>
-          <w:rFonts w:ascii="Times New Roman" w:hAnsi="Times New Roman" w:cs="Times New Roman"/>
-          <w:sz w:val="28"/>
-          <w:szCs w:val="28"/>
-        </w:rPr>
-        <w:t>расшифрование</w:t>
-      </w:r>
-      <w:proofErr w:type="spellEnd"/>
-      <w:r>
-        <w:rPr>
-          <w:rFonts w:ascii="Times New Roman" w:hAnsi="Times New Roman" w:cs="Times New Roman"/>
-          <w:sz w:val="28"/>
-          <w:szCs w:val="28"/>
-        </w:rPr>
-        <w:t xml:space="preserve"> текстовых документов (объемом не менее 500 знаков) созданных на основе алфавита языка в соответствии с нижеследующей таблицей вариантов задания; при этом следует использовать шифры подстановки из третьего столбца данной таблицы;</w:t>
-      </w:r>
-    </w:p>
-    <w:p>
-      <w:pPr>
-        <w:spacing w:after="0"/>
-        <w:ind w:firstLine="567"/>
-        <w:rPr>
-          <w:rFonts w:ascii="Times New Roman" w:hAnsi="Times New Roman" w:cs="Times New Roman"/>
-          <w:sz w:val="28"/>
-          <w:szCs w:val="28"/>
-        </w:rPr>
-      </w:pPr>
-      <w:r>
-        <w:rPr>
-          <w:rFonts w:ascii="Times New Roman" w:hAnsi="Times New Roman" w:cs="Times New Roman"/>
+        <w:t>Разработать авторское приложение в соответствии с целью лабораторной работы. Приложение должно реализовывать следующие операции: • выполнять зашифрование/расшифрование текстовых документов (объемом не менее 500 знаков) созданных на основе алфавита языка в соответствии с нижеследующей таблицей вариантов задания; при этом следует использовать шифры подстановки из третьего столбца данной таблицы;</w:t>
+      </w:r>
+    </w:p>
+    <w:p>
+      <w:pPr>
+        <w:spacing w:after="0"/>
+        <w:ind w:firstLine="567"/>
+        <w:rPr>
+          <w:rFonts w:ascii="Times New Roman" w:hAnsi="Times New Roman" w:cs="Times New Roman"/>
+          <w:sz w:val="28"/>
+          <w:szCs w:val="28"/>
+        </w:rPr>
+      </w:pPr>
+      <w:r>
+        <w:rPr>
+          <w:rFonts w:ascii="Times New Roman" w:hAnsi="Times New Roman" w:cs="Times New Roman"/>
+          <w:noProof/>
           <w:sz w:val="28"/>
           <w:szCs w:val="28"/>
         </w:rPr>
         <w:drawing>
-          <wp:inline distT="0" distB="0" distL="0" distR="0" wp14:anchorId="76562C57" wp14:editId="485FC84D">
+          <wp:inline distT="0" distB="0" distL="0" distR="0" wp14:anchorId="2AFD4DEB" wp14:editId="52A30364">
             <wp:extent cx="5058481" cy="1047896"/>
             <wp:effectExtent l="0" t="0" r="8890" b="0"/>
             <wp:docPr id="1" name="Рисунок 1"/>
@@ -843,43 +800,7 @@
           <w:sz w:val="28"/>
           <w:szCs w:val="28"/>
         </w:rPr>
-        <w:t xml:space="preserve">• оценивать время выполнения операций </w:t>
-      </w:r>
-      <w:proofErr w:type="spellStart"/>
-      <w:r>
-        <w:rPr>
-          <w:rFonts w:ascii="Times New Roman" w:hAnsi="Times New Roman" w:cs="Times New Roman"/>
-          <w:sz w:val="28"/>
-          <w:szCs w:val="28"/>
-        </w:rPr>
-        <w:t>зашифрования</w:t>
-      </w:r>
-      <w:proofErr w:type="spellEnd"/>
-      <w:r>
-        <w:rPr>
-          <w:rFonts w:ascii="Times New Roman" w:hAnsi="Times New Roman" w:cs="Times New Roman"/>
-          <w:sz w:val="28"/>
-          <w:szCs w:val="28"/>
-        </w:rPr>
-        <w:t>/</w:t>
-      </w:r>
-      <w:proofErr w:type="spellStart"/>
-      <w:r>
-        <w:rPr>
-          <w:rFonts w:ascii="Times New Roman" w:hAnsi="Times New Roman" w:cs="Times New Roman"/>
-          <w:sz w:val="28"/>
-          <w:szCs w:val="28"/>
-        </w:rPr>
-        <w:t>расшифрования</w:t>
-      </w:r>
-      <w:proofErr w:type="spellEnd"/>
-      <w:r>
-        <w:rPr>
-          <w:rFonts w:ascii="Times New Roman" w:hAnsi="Times New Roman" w:cs="Times New Roman"/>
-          <w:sz w:val="28"/>
-          <w:szCs w:val="28"/>
-        </w:rPr>
-        <w:t xml:space="preserve"> (напоминание: во многих языках программирования есть встроенные методы для замеров времени; при отсутствии такового в используемом языке можно воспользоваться разностью двух дат (например, в миллисекундах: время после выполнения программы – время до начала выполнения преобразования). </w:t>
+        <w:t xml:space="preserve">• оценивать время выполнения операций зашифрования/расшифрования (напоминание: во многих языках программирования есть встроенные методы для замеров времени; при отсутствии такового в используемом языке можно воспользоваться разностью двух дат (например, в миллисекундах: время после выполнения программы – время до начала выполнения преобразования). </w:t>
       </w:r>
     </w:p>
     <w:p>
@@ -988,19 +909,51 @@
           <w:rFonts w:ascii="Times New Roman" w:hAnsi="Times New Roman" w:cs="Times New Roman"/>
           <w:sz w:val="28"/>
           <w:szCs w:val="28"/>
+        </w:rPr>
+      </w:pPr>
+    </w:p>
+    <w:p>
+      <w:pPr>
+        <w:tabs>
+          <w:tab w:val="left" w:pos="1980"/>
+        </w:tabs>
+        <w:rPr>
+          <w:rFonts w:ascii="Times New Roman" w:hAnsi="Times New Roman" w:cs="Times New Roman"/>
+          <w:sz w:val="28"/>
+          <w:szCs w:val="28"/>
+        </w:rPr>
+      </w:pPr>
+      <w:r>
+        <w:rPr>
+          <w:rFonts w:ascii="Times New Roman" w:hAnsi="Times New Roman" w:cs="Times New Roman"/>
+          <w:sz w:val="28"/>
+          <w:szCs w:val="28"/>
+        </w:rPr>
+        <w:tab/>
+      </w:r>
+    </w:p>
+    <w:p>
+      <w:pPr>
+        <w:spacing w:after="0"/>
+        <w:ind w:firstLine="567"/>
+        <w:rPr>
+          <w:rFonts w:ascii="Times New Roman" w:hAnsi="Times New Roman" w:cs="Times New Roman"/>
+          <w:sz w:val="28"/>
+          <w:szCs w:val="28"/>
           <w:lang w:val="en-US"/>
         </w:rPr>
       </w:pPr>
       <w:r>
         <w:rPr>
           <w:rFonts w:ascii="Times New Roman" w:hAnsi="Times New Roman" w:cs="Times New Roman"/>
+          <w:noProof/>
           <w:sz w:val="28"/>
           <w:szCs w:val="28"/>
           <w:lang w:val="en-US"/>
         </w:rPr>
         <w:lastRenderedPageBreak/>
         <w:drawing>
-          <wp:inline distT="0" distB="0" distL="0" distR="0" wp14:anchorId="7D328542" wp14:editId="59CA1A8C">
+          <wp:inline distT="0" distB="0" distL="0" distR="0" wp14:anchorId="52C5F70F" wp14:editId="0FA3CB3A">
             <wp:extent cx="4467849" cy="3019846"/>
             <wp:effectExtent l="0" t="0" r="9525" b="0"/>
             <wp:docPr id="10" name="Рисунок 10"/>
@@ -1050,12 +1003,13 @@
       <w:r>
         <w:rPr>
           <w:rFonts w:ascii="Times New Roman" w:hAnsi="Times New Roman" w:cs="Times New Roman"/>
+          <w:noProof/>
           <w:sz w:val="28"/>
           <w:szCs w:val="28"/>
           <w:lang w:val="en-US"/>
         </w:rPr>
         <w:drawing>
-          <wp:inline distT="0" distB="0" distL="0" distR="0" wp14:anchorId="350278DA" wp14:editId="350EBD41">
+          <wp:inline distT="0" distB="0" distL="0" distR="0" wp14:anchorId="19B81C35" wp14:editId="471ED034">
             <wp:extent cx="3915321" cy="2743583"/>
             <wp:effectExtent l="0" t="0" r="0" b="0"/>
             <wp:docPr id="11" name="Рисунок 11"/>
@@ -1105,13 +1059,14 @@
       <w:r>
         <w:rPr>
           <w:rFonts w:ascii="Times New Roman" w:hAnsi="Times New Roman" w:cs="Times New Roman"/>
+          <w:noProof/>
           <w:sz w:val="28"/>
           <w:szCs w:val="28"/>
           <w:lang w:val="en-US"/>
         </w:rPr>
         <w:lastRenderedPageBreak/>
         <w:drawing>
-          <wp:inline distT="0" distB="0" distL="0" distR="0" wp14:anchorId="534BA112" wp14:editId="1D9EB3AF">
+          <wp:inline distT="0" distB="0" distL="0" distR="0" wp14:anchorId="04264884" wp14:editId="4BB89977">
             <wp:extent cx="3924848" cy="3543795"/>
             <wp:effectExtent l="0" t="0" r="0" b="0"/>
             <wp:docPr id="12" name="Рисунок 12"/>
@@ -1161,12 +1116,13 @@
       <w:r>
         <w:rPr>
           <w:rFonts w:ascii="Times New Roman" w:hAnsi="Times New Roman" w:cs="Times New Roman"/>
+          <w:noProof/>
           <w:sz w:val="28"/>
           <w:szCs w:val="28"/>
           <w:lang w:val="en-US"/>
         </w:rPr>
         <w:drawing>
-          <wp:inline distT="0" distB="0" distL="0" distR="0" wp14:anchorId="539C018C" wp14:editId="75DF3005">
+          <wp:inline distT="0" distB="0" distL="0" distR="0" wp14:anchorId="03E435D6" wp14:editId="64F210C8">
             <wp:extent cx="3667637" cy="2495898"/>
             <wp:effectExtent l="0" t="0" r="9525" b="0"/>
             <wp:docPr id="14" name="Рисунок 14"/>
@@ -1275,7 +1231,7 @@
           <w:noProof/>
         </w:rPr>
         <w:drawing>
-          <wp:inline distT="0" distB="0" distL="0" distR="0" wp14:anchorId="3E51DB55" wp14:editId="321847F0">
+          <wp:inline distT="0" distB="0" distL="0" distR="0" wp14:anchorId="357AB1C8" wp14:editId="3F03196D">
             <wp:extent cx="6152515" cy="1087120"/>
             <wp:effectExtent l="0" t="0" r="635" b="0"/>
             <wp:docPr id="15" name="Рисунок 15"/>
@@ -1350,12 +1306,13 @@
       <w:r>
         <w:rPr>
           <w:rFonts w:ascii="Times New Roman" w:hAnsi="Times New Roman" w:cs="Times New Roman"/>
+          <w:noProof/>
           <w:sz w:val="28"/>
           <w:szCs w:val="28"/>
         </w:rPr>
         <w:lastRenderedPageBreak/>
         <w:drawing>
-          <wp:inline distT="0" distB="0" distL="0" distR="0" wp14:anchorId="753D650B" wp14:editId="383D8A98">
+          <wp:inline distT="0" distB="0" distL="0" distR="0" wp14:anchorId="74F34748" wp14:editId="34028972">
             <wp:extent cx="6152515" cy="1054100"/>
             <wp:effectExtent l="0" t="0" r="635" b="0"/>
             <wp:docPr id="21" name="Рисунок 21"/>
@@ -1429,11 +1386,12 @@
       <w:r>
         <w:rPr>
           <w:rFonts w:ascii="Times New Roman" w:hAnsi="Times New Roman" w:cs="Times New Roman"/>
+          <w:noProof/>
           <w:sz w:val="28"/>
           <w:szCs w:val="28"/>
         </w:rPr>
         <w:drawing>
-          <wp:inline distT="0" distB="0" distL="0" distR="0" wp14:anchorId="04C1DA5D" wp14:editId="4BCB12F1">
+          <wp:inline distT="0" distB="0" distL="0" distR="0" wp14:anchorId="605FB0A8" wp14:editId="5208F97E">
             <wp:extent cx="6152515" cy="1100455"/>
             <wp:effectExtent l="0" t="0" r="635" b="4445"/>
             <wp:docPr id="22" name="Рисунок 22"/>
@@ -1492,18 +1450,26 @@
           <w:sz w:val="28"/>
           <w:szCs w:val="28"/>
         </w:rPr>
-        <w:t xml:space="preserve">вания и расшифровки (шифр маршрутная </w:t>
-      </w:r>
-      <w:proofErr w:type="spellStart"/>
-      <w:r>
-        <w:rPr>
-          <w:rFonts w:ascii="Times New Roman" w:hAnsi="Times New Roman" w:cs="Times New Roman"/>
-          <w:sz w:val="28"/>
-          <w:szCs w:val="28"/>
-        </w:rPr>
-        <w:t>перемтановка</w:t>
-      </w:r>
-      <w:proofErr w:type="spellEnd"/>
+        <w:t>вания и расшифровки (шифр маршрутная пере</w:t>
+      </w:r>
+      <w:r>
+        <w:rPr>
+          <w:rFonts w:ascii="Times New Roman" w:hAnsi="Times New Roman" w:cs="Times New Roman"/>
+          <w:sz w:val="28"/>
+          <w:szCs w:val="28"/>
+        </w:rPr>
+        <w:t>с</w:t>
+      </w:r>
+      <w:bookmarkStart w:id="0" w:name="_GoBack"/>
+      <w:bookmarkEnd w:id="0"/>
+      <w:r>
+        <w:rPr>
+          <w:rFonts w:ascii="Times New Roman" w:hAnsi="Times New Roman" w:cs="Times New Roman"/>
+          <w:sz w:val="28"/>
+          <w:szCs w:val="28"/>
+        </w:rPr>
+        <w:t>тановка</w:t>
+      </w:r>
       <w:r>
         <w:rPr>
           <w:rFonts w:ascii="Times New Roman" w:hAnsi="Times New Roman" w:cs="Times New Roman"/>
@@ -1531,7 +1497,7 @@
           <w:lang w:val="en-US"/>
         </w:rPr>
         <w:drawing>
-          <wp:inline distT="0" distB="0" distL="0" distR="0" wp14:anchorId="3D60A58F" wp14:editId="3FBC2D8D">
+          <wp:inline distT="0" distB="0" distL="0" distR="0" wp14:anchorId="3D583628" wp14:editId="7C227F22">
             <wp:extent cx="2734057" cy="362001"/>
             <wp:effectExtent l="0" t="0" r="0" b="0"/>
             <wp:docPr id="8" name="Рисунок 8"/>
@@ -1615,11 +1581,12 @@
       <w:r>
         <w:rPr>
           <w:rFonts w:ascii="Times New Roman" w:hAnsi="Times New Roman" w:cs="Times New Roman"/>
+          <w:noProof/>
           <w:sz w:val="28"/>
           <w:szCs w:val="28"/>
         </w:rPr>
         <w:drawing>
-          <wp:inline distT="0" distB="0" distL="0" distR="0" wp14:anchorId="00B68222" wp14:editId="7043EC1F">
+          <wp:inline distT="0" distB="0" distL="0" distR="0" wp14:anchorId="52743D0D" wp14:editId="505705BF">
             <wp:extent cx="6152515" cy="1044575"/>
             <wp:effectExtent l="0" t="0" r="635" b="3175"/>
             <wp:docPr id="23" name="Рисунок 23"/>
@@ -1694,11 +1661,12 @@
       <w:r>
         <w:rPr>
           <w:rFonts w:ascii="Times New Roman" w:hAnsi="Times New Roman" w:cs="Times New Roman"/>
+          <w:noProof/>
           <w:sz w:val="28"/>
           <w:szCs w:val="28"/>
         </w:rPr>
         <w:drawing>
-          <wp:inline distT="0" distB="0" distL="0" distR="0" wp14:anchorId="48164E48" wp14:editId="1AC5EE75">
+          <wp:inline distT="0" distB="0" distL="0" distR="0" wp14:anchorId="35844B0D" wp14:editId="2F400352">
             <wp:extent cx="6152515" cy="1100455"/>
             <wp:effectExtent l="0" t="0" r="635" b="4445"/>
             <wp:docPr id="24" name="Рисунок 24"/>
@@ -1786,7 +1754,7 @@
           <w:lang w:val="en-US"/>
         </w:rPr>
         <w:drawing>
-          <wp:inline distT="0" distB="0" distL="0" distR="0" wp14:anchorId="0FB1AC20" wp14:editId="2E24FCC0">
+          <wp:inline distT="0" distB="0" distL="0" distR="0" wp14:anchorId="45CC3336" wp14:editId="45D570F7">
             <wp:extent cx="2886478" cy="562053"/>
             <wp:effectExtent l="0" t="0" r="9525" b="9525"/>
             <wp:docPr id="9" name="Рисунок 9"/>
@@ -1858,12 +1826,13 @@
         <w:rPr>
           <w:rFonts w:ascii="Times New Roman" w:hAnsi="Times New Roman" w:cs="Times New Roman"/>
           <w:b/>
+          <w:noProof/>
           <w:sz w:val="28"/>
           <w:szCs w:val="28"/>
         </w:rPr>
         <w:lastRenderedPageBreak/>
         <w:drawing>
-          <wp:inline distT="0" distB="0" distL="0" distR="0" wp14:anchorId="4E29720E" wp14:editId="53655A2A">
+          <wp:inline distT="0" distB="0" distL="0" distR="0" wp14:anchorId="285B7F1C" wp14:editId="592824AB">
             <wp:extent cx="1419423" cy="4582164"/>
             <wp:effectExtent l="0" t="0" r="9525" b="8890"/>
             <wp:docPr id="25" name="Рисунок 25"/>
@@ -1913,11 +1882,12 @@
       <w:r>
         <w:rPr>
           <w:rFonts w:ascii="Times New Roman" w:hAnsi="Times New Roman" w:cs="Times New Roman"/>
+          <w:noProof/>
           <w:sz w:val="28"/>
           <w:szCs w:val="28"/>
         </w:rPr>
         <w:drawing>
-          <wp:inline distT="0" distB="0" distL="0" distR="0" wp14:anchorId="1C69A6E2" wp14:editId="11B54D29">
+          <wp:inline distT="0" distB="0" distL="0" distR="0" wp14:anchorId="7413A99B" wp14:editId="315E9852">
             <wp:extent cx="4401164" cy="2591162"/>
             <wp:effectExtent l="0" t="0" r="0" b="0"/>
             <wp:docPr id="26" name="Рисунок 26"/>
@@ -1966,12 +1936,13 @@
       <w:r>
         <w:rPr>
           <w:rFonts w:ascii="Times New Roman" w:hAnsi="Times New Roman" w:cs="Times New Roman"/>
+          <w:noProof/>
           <w:sz w:val="28"/>
           <w:szCs w:val="28"/>
         </w:rPr>
         <w:lastRenderedPageBreak/>
         <w:drawing>
-          <wp:inline distT="0" distB="0" distL="0" distR="0" wp14:anchorId="20BE4E8D" wp14:editId="65B0E6C1">
+          <wp:inline distT="0" distB="0" distL="0" distR="0" wp14:anchorId="150642C1" wp14:editId="2C3BAC19">
             <wp:extent cx="1009791" cy="4439270"/>
             <wp:effectExtent l="0" t="0" r="0" b="0"/>
             <wp:docPr id="27" name="Рисунок 27"/>
@@ -2020,11 +1991,12 @@
       <w:r>
         <w:rPr>
           <w:rFonts w:ascii="Times New Roman" w:hAnsi="Times New Roman" w:cs="Times New Roman"/>
+          <w:noProof/>
           <w:sz w:val="28"/>
           <w:szCs w:val="28"/>
         </w:rPr>
         <w:drawing>
-          <wp:inline distT="0" distB="0" distL="0" distR="0" wp14:anchorId="0B2B7E9D" wp14:editId="7FE15F0F">
+          <wp:inline distT="0" distB="0" distL="0" distR="0" wp14:anchorId="08460796" wp14:editId="019DCA6E">
             <wp:extent cx="4429743" cy="2543530"/>
             <wp:effectExtent l="0" t="0" r="9525" b="9525"/>
             <wp:docPr id="28" name="Рисунок 28"/>
@@ -2059,8 +2031,86 @@
           </wp:inline>
         </w:drawing>
       </w:r>
-      <w:bookmarkStart w:id="0" w:name="_GoBack"/>
-      <w:bookmarkEnd w:id="0"/>
+    </w:p>
+    <w:p>
+      <w:pPr>
+        <w:spacing w:after="0"/>
+        <w:jc w:val="center"/>
+        <w:rPr>
+          <w:rFonts w:ascii="Times New Roman" w:hAnsi="Times New Roman" w:cs="Times New Roman"/>
+          <w:sz w:val="28"/>
+          <w:szCs w:val="28"/>
+        </w:rPr>
+      </w:pPr>
+    </w:p>
+    <w:p>
+      <w:pPr>
+        <w:spacing w:after="0"/>
+        <w:jc w:val="both"/>
+        <w:rPr>
+          <w:rFonts w:ascii="Times New Roman" w:hAnsi="Times New Roman" w:cs="Times New Roman"/>
+          <w:sz w:val="28"/>
+          <w:szCs w:val="28"/>
+        </w:rPr>
+      </w:pPr>
+      <w:r>
+        <w:rPr>
+          <w:rFonts w:ascii="Times New Roman" w:hAnsi="Times New Roman" w:cs="Times New Roman"/>
+          <w:b/>
+          <w:bCs/>
+          <w:sz w:val="28"/>
+          <w:szCs w:val="28"/>
+        </w:rPr>
+        <w:t xml:space="preserve">Вывод: </w:t>
+      </w:r>
+      <w:r>
+        <w:rPr>
+          <w:rFonts w:ascii="Times New Roman" w:hAnsi="Times New Roman" w:cs="Times New Roman"/>
+          <w:sz w:val="28"/>
+          <w:szCs w:val="28"/>
+        </w:rPr>
+        <w:t xml:space="preserve">Я </w:t>
+      </w:r>
+      <w:r>
+        <w:rPr>
+          <w:rFonts w:ascii="Times New Roman" w:hAnsi="Times New Roman" w:cs="Times New Roman"/>
+          <w:sz w:val="28"/>
+          <w:szCs w:val="28"/>
+        </w:rPr>
+        <w:t>изучи</w:t>
+      </w:r>
+      <w:r>
+        <w:rPr>
+          <w:rFonts w:ascii="Times New Roman" w:hAnsi="Times New Roman" w:cs="Times New Roman"/>
+          <w:sz w:val="28"/>
+          <w:szCs w:val="28"/>
+        </w:rPr>
+        <w:t>л</w:t>
+      </w:r>
+      <w:r>
+        <w:rPr>
+          <w:rFonts w:ascii="Times New Roman" w:hAnsi="Times New Roman" w:cs="Times New Roman"/>
+          <w:sz w:val="28"/>
+          <w:szCs w:val="28"/>
+        </w:rPr>
+        <w:t xml:space="preserve"> и приобре</w:t>
+      </w:r>
+      <w:r>
+        <w:rPr>
+          <w:rFonts w:ascii="Times New Roman" w:hAnsi="Times New Roman" w:cs="Times New Roman"/>
+          <w:sz w:val="28"/>
+          <w:szCs w:val="28"/>
+        </w:rPr>
+        <w:t>л</w:t>
+      </w:r>
+      <w:r>
+        <w:rPr>
+          <w:rFonts w:ascii="Times New Roman" w:hAnsi="Times New Roman" w:cs="Times New Roman"/>
+          <w:sz w:val="28"/>
+          <w:szCs w:val="28"/>
+        </w:rPr>
+        <w:t xml:space="preserve"> практических навыков разработки и использования приложений для реализации перестановочных шифров.</w:t>
+      </w:r>
     </w:p>
     <w:p/>
     <w:sectPr>
@@ -2074,7 +2124,7 @@
 </file>
 
 <file path=word/styles.xml><?xml version="1.0" encoding="utf-8"?>
-<w:styles xmlns:mc="http://schemas.openxmlformats.org/markup-compatibility/2006" xmlns:r="http://schemas.openxmlformats.org/officeDocument/2006/relationships" xmlns:w="http://schemas.openxmlformats.org/wordprocessingml/2006/main" xmlns:w14="http://schemas.microsoft.com/office/word/2010/wordml" xmlns:w15="http://schemas.microsoft.com/office/word/2012/wordml" xmlns:w16se="http://schemas.microsoft.com/office/word/2015/wordml/symex" mc:Ignorable="w14 w15 w16se">
+<w:styles xmlns:mc="http://schemas.openxmlformats.org/markup-compatibility/2006" xmlns:r="http://schemas.openxmlformats.org/officeDocument/2006/relationships" xmlns:w="http://schemas.openxmlformats.org/wordprocessingml/2006/main" xmlns:w14="http://schemas.microsoft.com/office/word/2010/wordml" xmlns:w15="http://schemas.microsoft.com/office/word/2012/wordml" xmlns:w16cex="http://schemas.microsoft.com/office/word/2018/wordml/cex" xmlns:w16cid="http://schemas.microsoft.com/office/word/2016/wordml/cid" xmlns:w16="http://schemas.microsoft.com/office/word/2018/wordml" xmlns:w16se="http://schemas.microsoft.com/office/word/2015/wordml/symex" mc:Ignorable="w14 w15 w16se w16cid w16 w16cex">
   <w:docDefaults>
     <w:rPrDefault>
       <w:rPr>
@@ -2090,7 +2140,7 @@
       </w:pPr>
     </w:pPrDefault>
   </w:docDefaults>
-  <w:latentStyles w:defLockedState="0" w:defUIPriority="99" w:defSemiHidden="0" w:defUnhideWhenUsed="0" w:defQFormat="0" w:count="371">
+  <w:latentStyles w:defLockedState="0" w:defUIPriority="99" w:defSemiHidden="0" w:defUnhideWhenUsed="0" w:defQFormat="0" w:count="376">
     <w:lsdException w:name="Normal" w:uiPriority="0" w:qFormat="1"/>
     <w:lsdException w:name="heading 1" w:uiPriority="9" w:qFormat="1"/>
     <w:lsdException w:name="heading 2" w:semiHidden="1" w:uiPriority="9" w:unhideWhenUsed="1" w:qFormat="1"/>
@@ -2196,7 +2246,6 @@
     <w:lsdException w:name="HTML Sample" w:semiHidden="1" w:unhideWhenUsed="1"/>
     <w:lsdException w:name="HTML Typewriter" w:semiHidden="1" w:unhideWhenUsed="1"/>
     <w:lsdException w:name="HTML Variable" w:semiHidden="1" w:unhideWhenUsed="1"/>
-    <w:lsdException w:name="Normal Table" w:semiHidden="1" w:unhideWhenUsed="1"/>
     <w:lsdException w:name="annotation subject" w:semiHidden="1" w:unhideWhenUsed="1"/>
     <w:lsdException w:name="No List" w:semiHidden="1" w:unhideWhenUsed="1"/>
     <w:lsdException w:name="Outline List 1" w:semiHidden="1" w:unhideWhenUsed="1"/>
@@ -2239,11 +2288,8 @@
     <w:lsdException w:name="Table Contemporary" w:semiHidden="1" w:unhideWhenUsed="1"/>
     <w:lsdException w:name="Table Elegant" w:semiHidden="1" w:unhideWhenUsed="1"/>
     <w:lsdException w:name="Table Professional" w:semiHidden="1" w:unhideWhenUsed="1"/>
-    <w:lsdException w:name="Table Subtle 1" w:semiHidden="1" w:unhideWhenUsed="1"/>
     <w:lsdException w:name="Table Subtle 2" w:semiHidden="1" w:unhideWhenUsed="1"/>
     <w:lsdException w:name="Table Web 1" w:semiHidden="1" w:unhideWhenUsed="1"/>
-    <w:lsdException w:name="Table Web 2" w:semiHidden="1" w:unhideWhenUsed="1"/>
-    <w:lsdException w:name="Table Web 3" w:semiHidden="1" w:unhideWhenUsed="1"/>
     <w:lsdException w:name="Balloon Text" w:semiHidden="1" w:unhideWhenUsed="1"/>
     <w:lsdException w:name="Table Grid" w:uiPriority="39"/>
     <w:lsdException w:name="Table Theme" w:semiHidden="1" w:unhideWhenUsed="1"/>
@@ -2462,6 +2508,11 @@
     <w:lsdException w:name="List Table 5 Dark Accent 6" w:uiPriority="50"/>
     <w:lsdException w:name="List Table 6 Colorful Accent 6" w:uiPriority="51"/>
     <w:lsdException w:name="List Table 7 Colorful Accent 6" w:uiPriority="52"/>
+    <w:lsdException w:name="Mention" w:semiHidden="1" w:unhideWhenUsed="1"/>
+    <w:lsdException w:name="Smart Hyperlink" w:semiHidden="1" w:unhideWhenUsed="1"/>
+    <w:lsdException w:name="Hashtag" w:semiHidden="1" w:unhideWhenUsed="1"/>
+    <w:lsdException w:name="Unresolved Mention" w:semiHidden="1" w:unhideWhenUsed="1"/>
+    <w:lsdException w:name="Smart Link" w:semiHidden="1" w:unhideWhenUsed="1"/>
   </w:latentStyles>
   <w:style w:type="paragraph" w:default="1" w:styleId="a">
     <w:name w:val="Normal"/>
@@ -2503,6 +2554,17 @@
     <w:uiPriority w:val="99"/>
     <w:semiHidden/>
     <w:unhideWhenUsed/>
+  </w:style>
+  <w:style w:type="paragraph" w:styleId="a3">
+    <w:name w:val="List Paragraph"/>
+    <w:basedOn w:val="a"/>
+    <w:uiPriority w:val="34"/>
+    <w:qFormat/>
+    <w:rsid w:val="00784E9A"/>
+    <w:pPr>
+      <w:ind w:left="720"/>
+      <w:contextualSpacing/>
+    </w:pPr>
   </w:style>
 </w:styles>
 </file>
